--- a/Deliverables/D03/Queries/Queries_Fran.docx
+++ b/Deliverables/D03/Queries/Queries_Fran.docx
@@ -958,237 +958,162 @@
         <w:rPr>
           <w:lang w:val="en-US"/>
         </w:rPr>
-        <w:t>select count(f)</w:t>
-      </w:r>
-      <w:r>
-        <w:rPr>
-          <w:lang w:val="en-US"/>
+        <w:t xml:space="preserve">select count(f) </w:t>
+      </w:r>
+      <w:proofErr w:type="gramStart"/>
+      <w:r>
+        <w:rPr>
+          <w:lang w:val="en-US"/>
+        </w:rPr>
+        <w:t>/(</w:t>
+      </w:r>
+      <w:proofErr w:type="gramEnd"/>
+      <w:r>
+        <w:rPr>
+          <w:lang w:val="en-US"/>
+        </w:rPr>
+        <w:t xml:space="preserve">select count(f) from </w:t>
+      </w:r>
+      <w:proofErr w:type="spellStart"/>
+      <w:r>
+        <w:rPr>
+          <w:lang w:val="en-US"/>
+        </w:rPr>
+        <w:t>FixUpTask</w:t>
+      </w:r>
+      <w:proofErr w:type="spellEnd"/>
+      <w:r>
+        <w:rPr>
+          <w:lang w:val="en-US"/>
+        </w:rPr>
+        <w:t xml:space="preserve"> f where </w:t>
+      </w:r>
+      <w:proofErr w:type="spellStart"/>
+      <w:r>
+        <w:rPr>
+          <w:lang w:val="en-US"/>
+        </w:rPr>
+        <w:t>f.complaints</w:t>
+      </w:r>
+      <w:proofErr w:type="spellEnd"/>
+      <w:r>
+        <w:rPr>
+          <w:lang w:val="en-US"/>
+        </w:rPr>
+        <w:t xml:space="preserve"> is not empty)*1.0 from </w:t>
+      </w:r>
+      <w:proofErr w:type="spellStart"/>
+      <w:r>
+        <w:rPr>
+          <w:lang w:val="en-US"/>
+        </w:rPr>
+        <w:t>FixUpTask</w:t>
+      </w:r>
+      <w:proofErr w:type="spellEnd"/>
+      <w:r>
+        <w:rPr>
+          <w:lang w:val="en-US"/>
+        </w:rPr>
+        <w:t xml:space="preserve"> f;</w:t>
+      </w:r>
+    </w:p>
+    <w:p>
+      <w:pPr>
+        <w:rPr>
+          <w:u w:val="single"/>
+        </w:rPr>
+      </w:pPr>
+      <w:r>
+        <w:rPr>
+          <w:u w:val="single"/>
+        </w:rPr>
+        <w:t xml:space="preserve">Descripción de la </w:t>
+      </w:r>
+      <w:proofErr w:type="spellStart"/>
+      <w:r>
+        <w:rPr>
+          <w:u w:val="single"/>
+        </w:rPr>
+        <w:t>query</w:t>
+      </w:r>
+      <w:proofErr w:type="spellEnd"/>
+    </w:p>
+    <w:p>
+      <w:r>
+        <w:t xml:space="preserve">Devuelve por un lado el número de </w:t>
+      </w:r>
+      <w:proofErr w:type="spellStart"/>
+      <w:r>
+        <w:t>fixUpTask</w:t>
+      </w:r>
+      <w:proofErr w:type="spellEnd"/>
+      <w:r>
+        <w:t xml:space="preserve"> con </w:t>
+      </w:r>
+      <w:proofErr w:type="spellStart"/>
+      <w:r>
+        <w:t>complaint</w:t>
+      </w:r>
+      <w:proofErr w:type="spellEnd"/>
+      <w:r>
+        <w:t xml:space="preserve"> y por otro el de </w:t>
+      </w:r>
+      <w:proofErr w:type="spellStart"/>
+      <w:r>
+        <w:t>fixUpTasks</w:t>
+      </w:r>
+      <w:proofErr w:type="spellEnd"/>
+      <w:r>
+        <w:t xml:space="preserve"> total.</w:t>
+      </w:r>
+    </w:p>
+    <w:p>
+      <w:pPr>
+        <w:rPr>
+          <w:u w:val="single"/>
+        </w:rPr>
+      </w:pPr>
+      <w:r>
+        <w:rPr>
+          <w:u w:val="single"/>
+        </w:rPr>
+        <w:t xml:space="preserve">Resultado de la </w:t>
+      </w:r>
+      <w:proofErr w:type="spellStart"/>
+      <w:r>
+        <w:rPr>
+          <w:u w:val="single"/>
+        </w:rPr>
+        <w:t>query</w:t>
+      </w:r>
+      <w:proofErr w:type="spellEnd"/>
+    </w:p>
+    <w:p>
+      <w:pPr>
+        <w:rPr>
+          <w:i/>
+        </w:rPr>
+      </w:pPr>
+      <w:r>
+        <w:rPr>
+          <w:i/>
+        </w:rPr>
+        <w:t xml:space="preserve">1 </w:t>
+      </w:r>
+      <w:proofErr w:type="spellStart"/>
+      <w:r>
+        <w:rPr>
+          <w:i/>
+        </w:rPr>
+        <w:t>object</w:t>
+      </w:r>
+      <w:proofErr w:type="spellEnd"/>
+      <w:r>
+        <w:rPr>
+          <w:i/>
         </w:rPr>
         <w:t xml:space="preserve"> </w:t>
       </w:r>
-      <w:r>
-        <w:rPr>
-          <w:lang w:val="en-US"/>
-        </w:rPr>
-        <w:t>f</w:t>
-      </w:r>
-      <w:r>
-        <w:rPr>
-          <w:lang w:val="en-US"/>
-        </w:rPr>
-        <w:t xml:space="preserve">rom </w:t>
-      </w:r>
-      <w:proofErr w:type="spellStart"/>
-      <w:r>
-        <w:rPr>
-          <w:lang w:val="en-US"/>
-        </w:rPr>
-        <w:t>FixUpTask</w:t>
-      </w:r>
-      <w:proofErr w:type="spellEnd"/>
-      <w:r>
-        <w:rPr>
-          <w:lang w:val="en-US"/>
-        </w:rPr>
-        <w:t xml:space="preserve"> f</w:t>
-      </w:r>
-      <w:r>
-        <w:rPr>
-          <w:lang w:val="en-US"/>
-        </w:rPr>
-        <w:t xml:space="preserve"> </w:t>
-      </w:r>
-      <w:r>
-        <w:rPr>
-          <w:lang w:val="en-US"/>
-        </w:rPr>
-        <w:t xml:space="preserve">where </w:t>
-      </w:r>
-      <w:proofErr w:type="spellStart"/>
-      <w:proofErr w:type="gramStart"/>
-      <w:r>
-        <w:rPr>
-          <w:lang w:val="en-US"/>
-        </w:rPr>
-        <w:t>f.complaints</w:t>
-      </w:r>
-      <w:proofErr w:type="spellEnd"/>
-      <w:proofErr w:type="gramEnd"/>
-      <w:r>
-        <w:rPr>
-          <w:lang w:val="en-US"/>
-        </w:rPr>
-        <w:t xml:space="preserve"> is not empty</w:t>
-      </w:r>
-      <w:r>
-        <w:rPr>
-          <w:lang w:val="en-US"/>
-        </w:rPr>
-        <w:t>;</w:t>
-      </w:r>
-    </w:p>
-    <w:p>
-      <w:pPr>
-        <w:rPr>
-          <w:lang w:val="en-US"/>
-        </w:rPr>
-      </w:pPr>
-      <w:r>
-        <w:rPr>
-          <w:lang w:val="en-US"/>
-        </w:rPr>
-        <w:t>select count(f)</w:t>
-      </w:r>
-      <w:r>
-        <w:rPr>
-          <w:lang w:val="en-US"/>
-        </w:rPr>
-        <w:t xml:space="preserve"> </w:t>
-      </w:r>
-      <w:r>
-        <w:rPr>
-          <w:lang w:val="en-US"/>
-        </w:rPr>
-        <w:t>f</w:t>
-      </w:r>
-      <w:r>
-        <w:rPr>
-          <w:lang w:val="en-US"/>
-        </w:rPr>
-        <w:t xml:space="preserve">rom </w:t>
-      </w:r>
-      <w:proofErr w:type="spellStart"/>
-      <w:r>
-        <w:rPr>
-          <w:lang w:val="en-US"/>
-        </w:rPr>
-        <w:t>FixUpTask</w:t>
-      </w:r>
-      <w:proofErr w:type="spellEnd"/>
-      <w:r>
-        <w:rPr>
-          <w:lang w:val="en-US"/>
-        </w:rPr>
-        <w:t xml:space="preserve"> f;</w:t>
-      </w:r>
-    </w:p>
-    <w:p>
-      <w:pPr>
-        <w:rPr>
-          <w:b/>
-        </w:rPr>
-      </w:pPr>
-      <w:proofErr w:type="spellStart"/>
-      <w:r>
-        <w:rPr>
-          <w:u w:val="single"/>
-        </w:rPr>
-        <w:t>Pseudo-código</w:t>
-      </w:r>
-      <w:proofErr w:type="spellEnd"/>
-    </w:p>
-    <w:p>
-      <w:r>
-        <w:t>resultSelect1/resultSelect2</w:t>
-      </w:r>
-    </w:p>
-    <w:p>
-      <w:pPr>
-        <w:rPr>
-          <w:u w:val="single"/>
-        </w:rPr>
-      </w:pPr>
-      <w:r>
-        <w:rPr>
-          <w:u w:val="single"/>
-        </w:rPr>
-        <w:t xml:space="preserve">Descripción de la </w:t>
-      </w:r>
-      <w:proofErr w:type="spellStart"/>
-      <w:r>
-        <w:rPr>
-          <w:u w:val="single"/>
-        </w:rPr>
-        <w:t>query</w:t>
-      </w:r>
-      <w:proofErr w:type="spellEnd"/>
-    </w:p>
-    <w:p>
-      <w:r>
-        <w:t xml:space="preserve">Devuelve por un lado el número de </w:t>
-      </w:r>
-      <w:proofErr w:type="spellStart"/>
-      <w:r>
-        <w:t>fixUpTask</w:t>
-      </w:r>
-      <w:proofErr w:type="spellEnd"/>
-      <w:r>
-        <w:t xml:space="preserve"> con </w:t>
-      </w:r>
-      <w:proofErr w:type="spellStart"/>
-      <w:r>
-        <w:t>complaint</w:t>
-      </w:r>
-      <w:proofErr w:type="spellEnd"/>
-      <w:r>
-        <w:t xml:space="preserve"> y por otro el de </w:t>
-      </w:r>
-      <w:proofErr w:type="spellStart"/>
-      <w:r>
-        <w:t>fixUpTasks</w:t>
-      </w:r>
-      <w:proofErr w:type="spellEnd"/>
-      <w:r>
-        <w:t xml:space="preserve"> total.</w:t>
-      </w:r>
-    </w:p>
-    <w:p>
-      <w:pPr>
-        <w:rPr>
-          <w:u w:val="single"/>
-        </w:rPr>
-      </w:pPr>
-      <w:r>
-        <w:rPr>
-          <w:u w:val="single"/>
-        </w:rPr>
-        <w:t xml:space="preserve">Resultado de la </w:t>
-      </w:r>
-      <w:proofErr w:type="spellStart"/>
-      <w:r>
-        <w:rPr>
-          <w:u w:val="single"/>
-        </w:rPr>
-        <w:t>query</w:t>
-      </w:r>
-      <w:proofErr w:type="spellEnd"/>
-    </w:p>
-    <w:p>
-      <w:pPr>
-        <w:rPr>
-          <w:i/>
-        </w:rPr>
-      </w:pPr>
-      <w:r>
-        <w:rPr>
-          <w:i/>
-        </w:rPr>
-        <w:t xml:space="preserve">1 </w:t>
-      </w:r>
-      <w:proofErr w:type="spellStart"/>
-      <w:r>
-        <w:rPr>
-          <w:i/>
-        </w:rPr>
-        <w:t>object</w:t>
-      </w:r>
-      <w:proofErr w:type="spellEnd"/>
-      <w:r>
-        <w:rPr>
-          <w:i/>
-        </w:rPr>
-        <w:t xml:space="preserve"> </w:t>
-      </w:r>
       <w:proofErr w:type="spellStart"/>
       <w:r>
         <w:rPr>
@@ -1208,151 +1133,147 @@
       <w:r>
         <w:rPr>
           <w:i/>
-          <w:lang w:val="en-US"/>
-        </w:rPr>
-        <w:t>2</w:t>
-      </w:r>
-    </w:p>
-    <w:p>
-      <w:pPr>
-        <w:rPr>
-          <w:i/>
-          <w:lang w:val="en-US"/>
-        </w:rPr>
-      </w:pPr>
-      <w:r>
-        <w:rPr>
-          <w:i/>
-          <w:lang w:val="en-US"/>
-        </w:rPr>
-        <w:t>---</w:t>
-      </w:r>
-    </w:p>
-    <w:p>
-      <w:pPr>
-        <w:rPr>
-          <w:i/>
-          <w:lang w:val="en-US"/>
-        </w:rPr>
-      </w:pPr>
-      <w:r>
-        <w:rPr>
-          <w:i/>
-          <w:lang w:val="en-US"/>
-        </w:rPr>
-        <w:t>1 object selected</w:t>
-      </w:r>
-    </w:p>
-    <w:p>
-      <w:pPr>
-        <w:rPr>
-          <w:i/>
-          <w:lang w:val="en-US"/>
-        </w:rPr>
-      </w:pPr>
-      <w:r>
-        <w:rPr>
-          <w:i/>
-          <w:lang w:val="en-US"/>
-        </w:rPr>
-        <w:t>3</w:t>
-      </w:r>
-    </w:p>
-    <w:p>
-      <w:pPr>
-        <w:rPr>
-          <w:i/>
-          <w:lang w:val="en-US"/>
-        </w:rPr>
-      </w:pPr>
-    </w:p>
-    <w:p>
-      <w:pPr>
-        <w:rPr>
-          <w:i/>
-          <w:lang w:val="en-US"/>
-        </w:rPr>
-      </w:pPr>
-    </w:p>
-    <w:p>
-      <w:pPr>
-        <w:rPr>
-          <w:i/>
-          <w:lang w:val="en-US"/>
-        </w:rPr>
-      </w:pPr>
-    </w:p>
-    <w:p>
-      <w:pPr>
-        <w:rPr>
-          <w:i/>
-          <w:lang w:val="en-US"/>
-        </w:rPr>
-      </w:pPr>
-    </w:p>
-    <w:p>
-      <w:pPr>
-        <w:rPr>
-          <w:i/>
-          <w:lang w:val="en-US"/>
-        </w:rPr>
-      </w:pPr>
-    </w:p>
-    <w:p>
-      <w:pPr>
-        <w:rPr>
-          <w:i/>
-          <w:lang w:val="en-US"/>
-        </w:rPr>
-      </w:pPr>
-    </w:p>
-    <w:p>
-      <w:pPr>
-        <w:rPr>
-          <w:i/>
-          <w:lang w:val="en-US"/>
-        </w:rPr>
-      </w:pPr>
-    </w:p>
-    <w:p>
-      <w:pPr>
-        <w:rPr>
-          <w:i/>
-          <w:lang w:val="en-US"/>
-        </w:rPr>
-      </w:pPr>
-    </w:p>
-    <w:p>
-      <w:pPr>
-        <w:rPr>
-          <w:i/>
-          <w:lang w:val="en-US"/>
-        </w:rPr>
-      </w:pPr>
-    </w:p>
-    <w:p>
-      <w:pPr>
-        <w:rPr>
-          <w:i/>
-          <w:lang w:val="en-US"/>
-        </w:rPr>
-      </w:pPr>
-    </w:p>
-    <w:p>
-      <w:pPr>
-        <w:rPr>
-          <w:i/>
-          <w:lang w:val="en-US"/>
-        </w:rPr>
-      </w:pPr>
-    </w:p>
-    <w:p>
-      <w:pPr>
-        <w:rPr>
-          <w:i/>
-          <w:lang w:val="en-US"/>
-        </w:rPr>
-      </w:pPr>
+        </w:rPr>
+        <w:t>1.5</w:t>
+      </w:r>
+    </w:p>
+    <w:p>
+      <w:pPr>
+        <w:rPr>
+          <w:i/>
+          <w:lang w:val="en-US"/>
+        </w:rPr>
+      </w:pPr>
+    </w:p>
+    <w:p>
+      <w:pPr>
+        <w:rPr>
+          <w:i/>
+          <w:lang w:val="en-US"/>
+        </w:rPr>
+      </w:pPr>
+    </w:p>
+    <w:p>
+      <w:pPr>
+        <w:rPr>
+          <w:i/>
+          <w:lang w:val="en-US"/>
+        </w:rPr>
+      </w:pPr>
+    </w:p>
+    <w:p>
+      <w:pPr>
+        <w:rPr>
+          <w:i/>
+          <w:lang w:val="en-US"/>
+        </w:rPr>
+      </w:pPr>
+    </w:p>
+    <w:p>
+      <w:pPr>
+        <w:rPr>
+          <w:i/>
+          <w:lang w:val="en-US"/>
+        </w:rPr>
+      </w:pPr>
+    </w:p>
+    <w:p>
+      <w:pPr>
+        <w:rPr>
+          <w:i/>
+          <w:lang w:val="en-US"/>
+        </w:rPr>
+      </w:pPr>
+    </w:p>
+    <w:p>
+      <w:pPr>
+        <w:rPr>
+          <w:i/>
+          <w:lang w:val="en-US"/>
+        </w:rPr>
+      </w:pPr>
+    </w:p>
+    <w:p>
+      <w:pPr>
+        <w:rPr>
+          <w:i/>
+          <w:lang w:val="en-US"/>
+        </w:rPr>
+      </w:pPr>
+    </w:p>
+    <w:p>
+      <w:pPr>
+        <w:rPr>
+          <w:i/>
+          <w:lang w:val="en-US"/>
+        </w:rPr>
+      </w:pPr>
+    </w:p>
+    <w:p>
+      <w:pPr>
+        <w:rPr>
+          <w:i/>
+          <w:lang w:val="en-US"/>
+        </w:rPr>
+      </w:pPr>
+    </w:p>
+    <w:p>
+      <w:pPr>
+        <w:rPr>
+          <w:i/>
+          <w:lang w:val="en-US"/>
+        </w:rPr>
+      </w:pPr>
+    </w:p>
+    <w:p>
+      <w:pPr>
+        <w:rPr>
+          <w:i/>
+          <w:lang w:val="en-US"/>
+        </w:rPr>
+      </w:pPr>
+    </w:p>
+    <w:p>
+      <w:pPr>
+        <w:rPr>
+          <w:i/>
+          <w:lang w:val="en-US"/>
+        </w:rPr>
+      </w:pPr>
+    </w:p>
+    <w:p>
+      <w:pPr>
+        <w:rPr>
+          <w:i/>
+          <w:lang w:val="en-US"/>
+        </w:rPr>
+      </w:pPr>
+    </w:p>
+    <w:p>
+      <w:pPr>
+        <w:rPr>
+          <w:i/>
+          <w:lang w:val="en-US"/>
+        </w:rPr>
+      </w:pPr>
+    </w:p>
+    <w:p>
+      <w:pPr>
+        <w:rPr>
+          <w:i/>
+          <w:lang w:val="en-US"/>
+        </w:rPr>
+      </w:pPr>
+    </w:p>
+    <w:p>
+      <w:pPr>
+        <w:rPr>
+          <w:i/>
+          <w:lang w:val="en-US"/>
+        </w:rPr>
+      </w:pPr>
+      <w:bookmarkStart w:id="0" w:name="_GoBack"/>
+      <w:bookmarkEnd w:id="0"/>
     </w:p>
     <w:p>
       <w:pPr>
@@ -4437,8 +4358,6 @@
       <w:r>
         <w:t>.</w:t>
       </w:r>
-      <w:bookmarkStart w:id="0" w:name="_GoBack"/>
-      <w:bookmarkEnd w:id="0"/>
     </w:p>
     <w:p>
       <w:pPr>
@@ -4477,16 +4396,36 @@
       <w:pPr>
         <w:rPr>
           <w:i/>
-          <w:lang w:val="en-US"/>
-        </w:rPr>
-      </w:pPr>
-      <w:r>
-        <w:rPr>
-          <w:i/>
-          <w:lang w:val="en-US"/>
-        </w:rPr>
-        <w:t>2 objects selected</w:t>
-      </w:r>
+        </w:rPr>
+      </w:pPr>
+      <w:r>
+        <w:rPr>
+          <w:i/>
+        </w:rPr>
+        <w:t xml:space="preserve">2 </w:t>
+      </w:r>
+      <w:proofErr w:type="spellStart"/>
+      <w:r>
+        <w:rPr>
+          <w:i/>
+        </w:rPr>
+        <w:t>objects</w:t>
+      </w:r>
+      <w:proofErr w:type="spellEnd"/>
+      <w:r>
+        <w:rPr>
+          <w:i/>
+        </w:rPr>
+        <w:t xml:space="preserve"> </w:t>
+      </w:r>
+      <w:proofErr w:type="spellStart"/>
+      <w:r>
+        <w:rPr>
+          <w:i/>
+        </w:rPr>
+        <w:t>selected</w:t>
+      </w:r>
+      <w:proofErr w:type="spellEnd"/>
     </w:p>
     <w:p>
       <w:pPr>
@@ -8008,7 +7947,7 @@
 </file>
 
 <file path=customXml/itemProps1.xml><?xml version="1.0" encoding="utf-8"?>
-<ds:datastoreItem xmlns:ds="http://schemas.openxmlformats.org/officeDocument/2006/customXml" ds:itemID="{F79F57F2-6DEA-402C-BAF3-0C8E17A3E352}">
+<ds:datastoreItem xmlns:ds="http://schemas.openxmlformats.org/officeDocument/2006/customXml" ds:itemID="{B1C126B6-E264-4475-91BE-D0568E756DCC}">
   <ds:schemaRefs>
     <ds:schemaRef ds:uri="http://schemas.openxmlformats.org/officeDocument/2006/bibliography"/>
   </ds:schemaRefs>
